--- a/git相关内容.docx
+++ b/git相关内容.docx
@@ -264,28 +264,1329 @@
           <w:rFonts w:hint="eastAsia"/>
           <w:lang w:val="en-US" w:eastAsia="zh-CN"/>
         </w:rPr>
-        <w:t>点击git Bash Here 输入命令git init （看不到.git  =&gt; 查看，隐藏项目勾选 / 命令ls -ah</w:t>
+        <w:t>点击git Bash Here 输入命令git init （看不到.git  =&gt; 查看，隐藏项目勾选 / 命令ls -ah）</w:t>
+      </w:r>
+    </w:p>
+    <w:p>
+      <w:pPr>
+        <w:widowControl w:val="0"/>
+        <w:numPr>
+          <w:ilvl w:val="0"/>
+          <w:numId w:val="2"/>
+        </w:numPr>
+        <w:jc w:val="both"/>
+        <w:rPr>
+          <w:rFonts w:hint="eastAsia"/>
+          <w:lang w:val="en-US" w:eastAsia="zh-CN"/>
+        </w:rPr>
+      </w:pPr>
+    </w:p>
+    <w:p>
+      <w:pPr>
+        <w:spacing w:beforeLines="0" w:afterLines="0"/>
+        <w:ind w:firstLine="420" w:firstLineChars="0"/>
+        <w:jc w:val="left"/>
+        <w:rPr>
+          <w:rFonts w:hint="eastAsia" w:ascii="Lucida Console" w:hAnsi="Lucida Console" w:eastAsia="Lucida Console"/>
+          <w:color w:val="auto"/>
+          <w:sz w:val="18"/>
+          <w:szCs w:val="24"/>
+        </w:rPr>
+      </w:pPr>
+      <w:r>
+        <w:rPr>
+          <w:rFonts w:hint="eastAsia" w:ascii="Lucida Console" w:hAnsi="Lucida Console" w:eastAsia="宋体"/>
+          <w:color w:val="auto"/>
+          <w:sz w:val="18"/>
+          <w:szCs w:val="24"/>
+          <w:lang w:val="en-US" w:eastAsia="zh-CN"/>
+        </w:rPr>
+        <w:t>提示：</w:t>
+      </w:r>
+      <w:r>
+        <w:rPr>
+          <w:rFonts w:hint="eastAsia" w:ascii="Lucida Console" w:hAnsi="Lucida Console" w:eastAsia="Lucida Console"/>
+          <w:color w:val="auto"/>
+          <w:sz w:val="18"/>
+          <w:szCs w:val="24"/>
+        </w:rPr>
+        <w:t>git config --global user.email "you@example.com"</w:t>
+      </w:r>
+    </w:p>
+    <w:p>
+      <w:pPr>
+        <w:widowControl w:val="0"/>
+        <w:numPr>
+          <w:numId w:val="0"/>
+        </w:numPr>
+        <w:jc w:val="both"/>
+        <w:rPr>
+          <w:rFonts w:hint="eastAsia" w:ascii="Lucida Console" w:hAnsi="Lucida Console" w:eastAsia="Lucida Console"/>
+          <w:color w:val="auto"/>
+          <w:sz w:val="18"/>
+          <w:szCs w:val="24"/>
+        </w:rPr>
+      </w:pPr>
+      <w:r>
+        <w:rPr>
+          <w:rFonts w:hint="eastAsia" w:ascii="Lucida Console" w:hAnsi="Lucida Console" w:eastAsia="Lucida Console"/>
+          <w:color w:val="auto"/>
+          <w:sz w:val="18"/>
+          <w:szCs w:val="24"/>
+        </w:rPr>
+        <w:t xml:space="preserve">  </w:t>
+      </w:r>
+      <w:r>
+        <w:rPr>
+          <w:rFonts w:hint="eastAsia" w:ascii="Lucida Console" w:hAnsi="Lucida Console" w:eastAsia="宋体"/>
+          <w:color w:val="auto"/>
+          <w:sz w:val="18"/>
+          <w:szCs w:val="24"/>
+          <w:lang w:val="en-US" w:eastAsia="zh-CN"/>
+        </w:rPr>
+        <w:tab/>
+        <w:t/>
+      </w:r>
+      <w:r>
+        <w:rPr>
+          <w:rFonts w:hint="eastAsia" w:ascii="Lucida Console" w:hAnsi="Lucida Console" w:eastAsia="宋体"/>
+          <w:color w:val="auto"/>
+          <w:sz w:val="18"/>
+          <w:szCs w:val="24"/>
+          <w:lang w:val="en-US" w:eastAsia="zh-CN"/>
+        </w:rPr>
+        <w:tab/>
+        <w:t xml:space="preserve"> </w:t>
+      </w:r>
+      <w:r>
+        <w:rPr>
+          <w:rFonts w:hint="eastAsia" w:ascii="Lucida Console" w:hAnsi="Lucida Console" w:eastAsia="Lucida Console"/>
+          <w:color w:val="auto"/>
+          <w:sz w:val="18"/>
+          <w:szCs w:val="24"/>
+        </w:rPr>
+        <w:t>git config --global user.name "Your Name</w:t>
+      </w:r>
+    </w:p>
+    <w:p>
+      <w:pPr>
+        <w:spacing w:beforeLines="0" w:afterLines="0"/>
+        <w:jc w:val="left"/>
+        <w:rPr>
+          <w:rFonts w:hint="eastAsia" w:ascii="Lucida Console" w:hAnsi="Lucida Console" w:eastAsia="Lucida Console"/>
+          <w:color w:val="auto"/>
+          <w:sz w:val="18"/>
+          <w:szCs w:val="24"/>
+        </w:rPr>
+      </w:pPr>
+      <w:r>
+        <w:rPr>
+          <w:rFonts w:hint="eastAsia" w:ascii="Lucida Console" w:hAnsi="Lucida Console" w:eastAsia="Lucida Console"/>
+          <w:color w:val="auto"/>
+          <w:sz w:val="18"/>
+          <w:szCs w:val="24"/>
+        </w:rPr>
+        <w:t xml:space="preserve"> </w:t>
+      </w:r>
+      <w:r>
+        <w:rPr>
+          <w:rFonts w:hint="eastAsia" w:ascii="Lucida Console" w:hAnsi="Lucida Console" w:eastAsia="宋体"/>
+          <w:color w:val="auto"/>
+          <w:sz w:val="18"/>
+          <w:szCs w:val="24"/>
+          <w:lang w:val="en-US" w:eastAsia="zh-CN"/>
+        </w:rPr>
+        <w:t xml:space="preserve"> </w:t>
+      </w:r>
+      <w:r>
+        <w:rPr>
+          <w:rFonts w:hint="eastAsia" w:ascii="Lucida Console" w:hAnsi="Lucida Console" w:eastAsia="Lucida Console"/>
+          <w:color w:val="auto"/>
+          <w:sz w:val="18"/>
+          <w:szCs w:val="24"/>
+        </w:rPr>
+        <w:t>git config --global user.email 15918690546@163.com</w:t>
+      </w:r>
+    </w:p>
+    <w:p>
+      <w:pPr>
+        <w:numPr>
+          <w:ilvl w:val="0"/>
+          <w:numId w:val="2"/>
+        </w:numPr>
+        <w:spacing w:beforeLines="0" w:afterLines="0"/>
+        <w:ind w:left="0" w:leftChars="0" w:firstLine="0" w:firstLineChars="0"/>
+        <w:jc w:val="left"/>
+        <w:rPr>
+          <w:rFonts w:hint="eastAsia" w:ascii="Lucida Console" w:hAnsi="Lucida Console" w:eastAsia="Lucida Console"/>
+          <w:color w:val="auto"/>
+          <w:sz w:val="18"/>
+          <w:szCs w:val="24"/>
+        </w:rPr>
+      </w:pPr>
+      <w:r>
+        <w:rPr>
+          <w:rFonts w:hint="eastAsia" w:ascii="Lucida Console" w:hAnsi="Lucida Console" w:eastAsia="Lucida Console"/>
+          <w:color w:val="auto"/>
+          <w:sz w:val="18"/>
+          <w:szCs w:val="24"/>
+        </w:rPr>
+        <w:t>git config --global user.name wtt159</w:t>
+      </w:r>
+    </w:p>
+    <w:p>
+      <w:pPr>
+        <w:numPr>
+          <w:ilvl w:val="0"/>
+          <w:numId w:val="2"/>
+        </w:numPr>
+        <w:spacing w:beforeLines="0" w:afterLines="0"/>
+        <w:ind w:left="0" w:leftChars="0" w:firstLine="0" w:firstLineChars="0"/>
+        <w:jc w:val="left"/>
+        <w:rPr>
+          <w:rFonts w:hint="default" w:ascii="Lucida Console" w:hAnsi="Lucida Console" w:eastAsia="Lucida Console"/>
+          <w:color w:val="auto"/>
+          <w:sz w:val="18"/>
+          <w:szCs w:val="24"/>
+          <w:lang w:val="en-US" w:eastAsia="zh-CN"/>
+        </w:rPr>
+      </w:pPr>
+      <w:r>
+        <w:rPr>
+          <w:rFonts w:hint="eastAsia" w:ascii="Lucida Console" w:hAnsi="Lucida Console" w:eastAsia="Lucida Console"/>
+          <w:color w:val="auto"/>
+          <w:sz w:val="18"/>
+          <w:szCs w:val="24"/>
+        </w:rPr>
+        <w:t>git add .</w:t>
+      </w:r>
+    </w:p>
+    <w:p>
+      <w:pPr>
+        <w:numPr>
+          <w:ilvl w:val="0"/>
+          <w:numId w:val="2"/>
+        </w:numPr>
+        <w:spacing w:beforeLines="0" w:afterLines="0"/>
+        <w:ind w:left="0" w:leftChars="0" w:firstLine="0" w:firstLineChars="0"/>
+        <w:jc w:val="left"/>
+        <w:rPr>
+          <w:rFonts w:hint="default" w:ascii="Lucida Console" w:hAnsi="Lucida Console" w:eastAsia="Lucida Console"/>
+          <w:color w:val="auto"/>
+          <w:sz w:val="18"/>
+          <w:szCs w:val="24"/>
+          <w:lang w:val="en-US" w:eastAsia="zh-CN"/>
+        </w:rPr>
+      </w:pPr>
+      <w:r>
+        <w:rPr>
+          <w:rFonts w:hint="default" w:ascii="Lucida Console" w:hAnsi="Lucida Console" w:eastAsia="Lucida Console"/>
+          <w:color w:val="auto"/>
+          <w:sz w:val="18"/>
+          <w:szCs w:val="24"/>
+          <w:lang w:val="en-US" w:eastAsia="zh-CN"/>
+        </w:rPr>
+        <w:t>git commit -m 'text'</w:t>
+      </w:r>
+    </w:p>
+    <w:p>
+      <w:pPr>
+        <w:numPr>
+          <w:ilvl w:val="0"/>
+          <w:numId w:val="2"/>
+        </w:numPr>
+        <w:spacing w:beforeLines="0" w:afterLines="0"/>
+        <w:ind w:left="0" w:leftChars="0" w:firstLine="0" w:firstLineChars="0"/>
+        <w:jc w:val="left"/>
+        <w:rPr>
+          <w:rFonts w:hint="default" w:ascii="Lucida Console" w:hAnsi="Lucida Console" w:eastAsia="Lucida Console"/>
+          <w:color w:val="auto"/>
+          <w:sz w:val="18"/>
+          <w:szCs w:val="24"/>
+          <w:lang w:val="en-US" w:eastAsia="zh-CN"/>
+        </w:rPr>
+      </w:pPr>
+      <w:r>
+        <w:rPr>
+          <w:rFonts w:hint="eastAsia" w:ascii="Lucida Console" w:hAnsi="Lucida Console" w:eastAsia="Lucida Console"/>
+          <w:color w:val="auto"/>
+          <w:sz w:val="18"/>
+          <w:szCs w:val="24"/>
+          <w:lang w:val="en-US" w:eastAsia="zh-CN"/>
+        </w:rPr>
+        <w:t>git branch -M main//切换仓库</w:t>
+      </w:r>
+    </w:p>
+    <w:p>
+      <w:pPr>
+        <w:numPr>
+          <w:ilvl w:val="0"/>
+          <w:numId w:val="2"/>
+        </w:numPr>
+        <w:spacing w:beforeLines="0" w:afterLines="0"/>
+        <w:ind w:left="0" w:leftChars="0" w:firstLine="0" w:firstLineChars="0"/>
+        <w:jc w:val="left"/>
+        <w:rPr>
+          <w:rFonts w:hint="default" w:ascii="Lucida Console" w:hAnsi="Lucida Console" w:eastAsia="Lucida Console"/>
+          <w:color w:val="auto"/>
+          <w:sz w:val="18"/>
+          <w:szCs w:val="24"/>
+          <w:lang w:val="en-US" w:eastAsia="zh-CN"/>
+        </w:rPr>
+      </w:pPr>
+      <w:r>
+        <w:rPr>
+          <w:rFonts w:hint="eastAsia" w:ascii="Lucida Console" w:hAnsi="Lucida Console" w:eastAsia="Lucida Console"/>
+          <w:color w:val="auto"/>
+          <w:sz w:val="18"/>
+          <w:szCs w:val="24"/>
+          <w:lang w:val="en-US" w:eastAsia="zh-CN"/>
+        </w:rPr>
+        <w:t>git remote add origin git@github.com:wtt159/textProject.git</w:t>
+      </w:r>
+    </w:p>
+    <w:p>
+      <w:pPr>
+        <w:numPr>
+          <w:ilvl w:val="0"/>
+          <w:numId w:val="2"/>
+        </w:numPr>
+        <w:spacing w:beforeLines="0" w:afterLines="0"/>
+        <w:ind w:left="0" w:leftChars="0" w:firstLine="0" w:firstLineChars="0"/>
+        <w:jc w:val="left"/>
+        <w:rPr>
+          <w:rFonts w:hint="default" w:ascii="Lucida Console" w:hAnsi="Lucida Console" w:eastAsia="Lucida Console"/>
+          <w:color w:val="auto"/>
+          <w:sz w:val="18"/>
+          <w:szCs w:val="24"/>
+          <w:lang w:val="en-US" w:eastAsia="zh-CN"/>
+        </w:rPr>
+      </w:pPr>
+      <w:r>
+        <w:rPr>
+          <w:rFonts w:hint="default" w:ascii="Lucida Console" w:hAnsi="Lucida Console" w:eastAsia="Lucida Console"/>
+          <w:color w:val="auto"/>
+          <w:sz w:val="18"/>
+          <w:szCs w:val="24"/>
+          <w:lang w:val="en-US" w:eastAsia="zh-CN"/>
+        </w:rPr>
+        <w:t>git remote 查看仓库是否存在 有返回orig</w:t>
       </w:r>
       <w:bookmarkStart w:id="0" w:name="_GoBack"/>
       <w:bookmarkEnd w:id="0"/>
       <w:r>
         <w:rPr>
-          <w:rFonts w:hint="eastAsia"/>
-          <w:lang w:val="en-US" w:eastAsia="zh-CN"/>
-        </w:rPr>
-        <w:t>）</w:t>
-      </w:r>
+          <w:rFonts w:hint="default" w:ascii="Lucida Console" w:hAnsi="Lucida Console" w:eastAsia="Lucida Console"/>
+          <w:color w:val="auto"/>
+          <w:sz w:val="18"/>
+          <w:szCs w:val="24"/>
+          <w:lang w:val="en-US" w:eastAsia="zh-CN"/>
+        </w:rPr>
+        <w:t>in (git remote rm origin  删除仓库)</w:t>
+      </w:r>
+    </w:p>
+    <w:p>
+      <w:pPr>
+        <w:widowControl w:val="0"/>
+        <w:numPr>
+          <w:numId w:val="0"/>
+        </w:numPr>
+        <w:jc w:val="both"/>
+        <w:rPr>
+          <w:rFonts w:hint="default" w:ascii="Lucida Console" w:hAnsi="Lucida Console" w:eastAsia="Lucida Console"/>
+          <w:color w:val="auto"/>
+          <w:sz w:val="18"/>
+          <w:szCs w:val="24"/>
+          <w:lang w:val="en-US" w:eastAsia="zh-CN"/>
+        </w:rPr>
+      </w:pPr>
+      <w:r>
+        <w:rPr>
+          <w:rFonts w:hint="default" w:ascii="Lucida Console" w:hAnsi="Lucida Console" w:eastAsia="Lucida Console"/>
+          <w:color w:val="auto"/>
+          <w:sz w:val="18"/>
+          <w:szCs w:val="24"/>
+          <w:lang w:val="en-US" w:eastAsia="zh-CN"/>
+        </w:rPr>
+        <w:t>9.git push -u origin main</w:t>
+      </w:r>
+    </w:p>
+    <w:p>
+      <w:pPr>
+        <w:widowControl w:val="0"/>
+        <w:numPr>
+          <w:numId w:val="0"/>
+        </w:numPr>
+        <w:jc w:val="both"/>
+        <w:rPr>
+          <w:rFonts w:hint="default" w:ascii="Lucida Console" w:hAnsi="Lucida Console" w:eastAsia="Lucida Console"/>
+          <w:color w:val="auto"/>
+          <w:sz w:val="18"/>
+          <w:szCs w:val="24"/>
+          <w:lang w:val="en-US" w:eastAsia="zh-CN"/>
+        </w:rPr>
+      </w:pPr>
+    </w:p>
+    <w:p>
+      <w:pPr>
+        <w:widowControl w:val="0"/>
+        <w:numPr>
+          <w:numId w:val="0"/>
+        </w:numPr>
+        <w:jc w:val="both"/>
+        <w:rPr>
+          <w:rFonts w:hint="eastAsia" w:ascii="Lucida Console" w:hAnsi="Lucida Console" w:eastAsia="Lucida Console"/>
+          <w:b/>
+          <w:bCs/>
+          <w:color w:val="auto"/>
+          <w:sz w:val="24"/>
+          <w:szCs w:val="40"/>
+          <w:lang w:val="en-US" w:eastAsia="zh-CN"/>
+        </w:rPr>
+      </w:pPr>
+      <w:r>
+        <w:rPr>
+          <w:rFonts w:hint="eastAsia" w:ascii="Lucida Console" w:hAnsi="Lucida Console" w:eastAsia="Lucida Console"/>
+          <w:b/>
+          <w:bCs/>
+          <w:color w:val="auto"/>
+          <w:sz w:val="24"/>
+          <w:szCs w:val="40"/>
+          <w:lang w:val="en-US" w:eastAsia="zh-CN"/>
+        </w:rPr>
+        <w:t>配置私有key和git 的ssh keys</w:t>
+      </w:r>
+    </w:p>
+    <w:p>
+      <w:pPr>
+        <w:widowControl w:val="0"/>
+        <w:numPr>
+          <w:numId w:val="0"/>
+        </w:numPr>
+        <w:jc w:val="both"/>
+        <w:rPr>
+          <w:rFonts w:hint="default" w:ascii="Lucida Console" w:hAnsi="Lucida Console" w:eastAsia="Lucida Console"/>
+          <w:color w:val="auto"/>
+          <w:sz w:val="18"/>
+          <w:szCs w:val="24"/>
+          <w:lang w:val="en-US" w:eastAsia="zh-CN"/>
+        </w:rPr>
+      </w:pPr>
+      <w:r>
+        <w:rPr>
+          <w:rFonts w:hint="eastAsia" w:ascii="Lucida Console" w:hAnsi="Lucida Console" w:eastAsia="Lucida Console"/>
+          <w:color w:val="auto"/>
+          <w:sz w:val="18"/>
+          <w:szCs w:val="24"/>
+          <w:lang w:val="en-US" w:eastAsia="zh-CN"/>
+        </w:rPr>
+        <w:t>1.</w:t>
+      </w:r>
+      <w:r>
+        <w:rPr>
+          <w:rFonts w:hint="default" w:ascii="Lucida Console" w:hAnsi="Lucida Console" w:eastAsia="Lucida Console"/>
+          <w:color w:val="auto"/>
+          <w:sz w:val="18"/>
+          <w:szCs w:val="24"/>
+          <w:lang w:val="en-US" w:eastAsia="zh-CN"/>
+        </w:rPr>
+        <w:t>原因分析</w:t>
+      </w:r>
+    </w:p>
+    <w:p>
+      <w:pPr>
+        <w:widowControl w:val="0"/>
+        <w:numPr>
+          <w:numId w:val="0"/>
+        </w:numPr>
+        <w:ind w:firstLine="420" w:firstLineChars="0"/>
+        <w:jc w:val="both"/>
+        <w:rPr>
+          <w:rFonts w:hint="default" w:ascii="Lucida Console" w:hAnsi="Lucida Console" w:eastAsia="Lucida Console"/>
+          <w:color w:val="auto"/>
+          <w:sz w:val="18"/>
+          <w:szCs w:val="24"/>
+          <w:lang w:val="en-US" w:eastAsia="zh-CN"/>
+        </w:rPr>
+      </w:pPr>
+      <w:r>
+        <w:rPr>
+          <w:rFonts w:hint="default" w:ascii="Lucida Console" w:hAnsi="Lucida Console" w:eastAsia="Lucida Console"/>
+          <w:color w:val="auto"/>
+          <w:sz w:val="18"/>
+          <w:szCs w:val="24"/>
+          <w:lang w:val="en-US" w:eastAsia="zh-CN"/>
+        </w:rPr>
+        <w:t>客户端生成ssh key</w:t>
+      </w:r>
+    </w:p>
+    <w:p>
+      <w:pPr>
+        <w:spacing w:beforeLines="0" w:afterLines="0"/>
+        <w:ind w:firstLine="420" w:firstLineChars="0"/>
+        <w:jc w:val="left"/>
+        <w:rPr>
+          <w:rFonts w:hint="default" w:ascii="Lucida Console" w:hAnsi="Lucida Console" w:eastAsia="Lucida Console"/>
+          <w:color w:val="auto"/>
+          <w:sz w:val="18"/>
+          <w:szCs w:val="24"/>
+          <w:lang w:val="en-US" w:eastAsia="zh-CN"/>
+        </w:rPr>
+      </w:pPr>
+      <w:r>
+        <w:rPr>
+          <w:rFonts w:hint="default" w:ascii="Lucida Console" w:hAnsi="Lucida Console" w:eastAsia="Lucida Console"/>
+          <w:color w:val="auto"/>
+          <w:sz w:val="18"/>
+          <w:szCs w:val="24"/>
+          <w:lang w:val="en-US" w:eastAsia="zh-CN"/>
+        </w:rPr>
+        <w:t>ssh-keygen -t rsa -C "</w:t>
+      </w:r>
+      <w:r>
+        <w:rPr>
+          <w:rFonts w:hint="eastAsia" w:ascii="Lucida Console" w:hAnsi="Lucida Console" w:eastAsia="Lucida Console"/>
+          <w:color w:val="auto"/>
+          <w:sz w:val="18"/>
+          <w:szCs w:val="24"/>
+        </w:rPr>
+        <w:fldChar w:fldCharType="begin"/>
+      </w:r>
+      <w:r>
+        <w:rPr>
+          <w:rFonts w:hint="eastAsia" w:ascii="Lucida Console" w:hAnsi="Lucida Console" w:eastAsia="Lucida Console"/>
+          <w:color w:val="auto"/>
+          <w:sz w:val="18"/>
+          <w:szCs w:val="24"/>
+        </w:rPr>
+        <w:instrText xml:space="preserve"> HYPERLINK "mailto:15918690546@163.com" </w:instrText>
+      </w:r>
+      <w:r>
+        <w:rPr>
+          <w:rFonts w:hint="eastAsia" w:ascii="Lucida Console" w:hAnsi="Lucida Console" w:eastAsia="Lucida Console"/>
+          <w:color w:val="auto"/>
+          <w:sz w:val="18"/>
+          <w:szCs w:val="24"/>
+        </w:rPr>
+        <w:fldChar w:fldCharType="separate"/>
+      </w:r>
+      <w:r>
+        <w:rPr>
+          <w:rStyle w:val="4"/>
+          <w:rFonts w:hint="eastAsia" w:ascii="Lucida Console" w:hAnsi="Lucida Console" w:eastAsia="Lucida Console"/>
+          <w:sz w:val="18"/>
+          <w:szCs w:val="24"/>
+        </w:rPr>
+        <w:t>15918690546@163.com</w:t>
+      </w:r>
+      <w:r>
+        <w:rPr>
+          <w:rFonts w:hint="eastAsia" w:ascii="Lucida Console" w:hAnsi="Lucida Console" w:eastAsia="Lucida Console"/>
+          <w:color w:val="auto"/>
+          <w:sz w:val="18"/>
+          <w:szCs w:val="24"/>
+        </w:rPr>
+        <w:fldChar w:fldCharType="end"/>
+      </w:r>
+      <w:r>
+        <w:rPr>
+          <w:rFonts w:hint="default" w:ascii="Lucida Console" w:hAnsi="Lucida Console" w:eastAsia="Lucida Console"/>
+          <w:color w:val="auto"/>
+          <w:sz w:val="18"/>
+          <w:szCs w:val="24"/>
+          <w:lang w:val="en-US" w:eastAsia="zh-CN"/>
+        </w:rPr>
+        <w:t>"</w:t>
+      </w:r>
+    </w:p>
+    <w:p>
+      <w:pPr>
+        <w:widowControl w:val="0"/>
+        <w:numPr>
+          <w:numId w:val="0"/>
+        </w:numPr>
+        <w:ind w:firstLine="420" w:firstLineChars="0"/>
+        <w:jc w:val="both"/>
+        <w:rPr>
+          <w:rFonts w:hint="default" w:ascii="Lucida Console" w:hAnsi="Lucida Console" w:eastAsia="Lucida Console"/>
+          <w:color w:val="auto"/>
+          <w:sz w:val="18"/>
+          <w:szCs w:val="24"/>
+          <w:lang w:val="en-US" w:eastAsia="zh-CN"/>
+        </w:rPr>
+      </w:pPr>
+      <w:r>
+        <w:rPr>
+          <w:rFonts w:hint="default" w:ascii="Lucida Console" w:hAnsi="Lucida Console" w:eastAsia="Lucida Console"/>
+          <w:color w:val="auto"/>
+          <w:sz w:val="18"/>
+          <w:szCs w:val="24"/>
+          <w:lang w:val="en-US" w:eastAsia="zh-CN"/>
+        </w:rPr>
+        <w:t>途中会让你输入密码啥的，不需要管，一路回车即可，会生成你的ssh key。（如果重新生成的话会</w:t>
+      </w:r>
+      <w:r>
+        <w:rPr>
+          <w:rFonts w:hint="eastAsia" w:ascii="Lucida Console" w:hAnsi="Lucida Console" w:eastAsia="Lucida Console"/>
+          <w:color w:val="auto"/>
+          <w:sz w:val="18"/>
+          <w:szCs w:val="24"/>
+          <w:lang w:val="en-US" w:eastAsia="zh-CN"/>
+        </w:rPr>
+        <w:tab/>
+      </w:r>
+      <w:r>
+        <w:rPr>
+          <w:rFonts w:hint="default" w:ascii="Lucida Console" w:hAnsi="Lucida Console" w:eastAsia="Lucida Console"/>
+          <w:color w:val="auto"/>
+          <w:sz w:val="18"/>
+          <w:szCs w:val="24"/>
+          <w:lang w:val="en-US" w:eastAsia="zh-CN"/>
+        </w:rPr>
+        <w:t xml:space="preserve">覆盖之前的ssh key。） </w:t>
+      </w:r>
+    </w:p>
+    <w:p>
+      <w:pPr>
+        <w:widowControl w:val="0"/>
+        <w:numPr>
+          <w:numId w:val="0"/>
+        </w:numPr>
+        <w:jc w:val="both"/>
+        <w:rPr>
+          <w:rFonts w:hint="default" w:ascii="Lucida Console" w:hAnsi="Lucida Console" w:eastAsia="Lucida Console"/>
+          <w:color w:val="auto"/>
+          <w:sz w:val="18"/>
+          <w:szCs w:val="24"/>
+          <w:lang w:val="en-US" w:eastAsia="zh-CN"/>
+        </w:rPr>
+      </w:pPr>
+    </w:p>
+    <w:p>
+      <w:pPr>
+        <w:widowControl w:val="0"/>
+        <w:numPr>
+          <w:numId w:val="0"/>
+        </w:numPr>
+        <w:jc w:val="both"/>
+        <w:rPr>
+          <w:rFonts w:hint="default" w:ascii="Lucida Console" w:hAnsi="Lucida Console" w:eastAsia="Lucida Console"/>
+          <w:color w:val="auto"/>
+          <w:sz w:val="18"/>
+          <w:szCs w:val="24"/>
+          <w:lang w:val="en-US" w:eastAsia="zh-CN"/>
+        </w:rPr>
+      </w:pPr>
+      <w:r>
+        <w:rPr>
+          <w:rFonts w:hint="eastAsia" w:ascii="Lucida Console" w:hAnsi="Lucida Console" w:eastAsia="Lucida Console"/>
+          <w:color w:val="auto"/>
+          <w:sz w:val="18"/>
+          <w:szCs w:val="24"/>
+          <w:lang w:val="en-US" w:eastAsia="zh-CN"/>
+        </w:rPr>
+        <w:t>2.</w:t>
+      </w:r>
+      <w:r>
+        <w:rPr>
+          <w:rFonts w:hint="default" w:ascii="Lucida Console" w:hAnsi="Lucida Console" w:eastAsia="Lucida Console"/>
+          <w:color w:val="auto"/>
+          <w:sz w:val="18"/>
+          <w:szCs w:val="24"/>
+          <w:lang w:val="en-US" w:eastAsia="zh-CN"/>
+        </w:rPr>
+        <w:t>然后再终端下执行命令：</w:t>
+      </w:r>
+    </w:p>
+    <w:p>
+      <w:pPr>
+        <w:widowControl w:val="0"/>
+        <w:numPr>
+          <w:numId w:val="0"/>
+        </w:numPr>
+        <w:jc w:val="both"/>
+        <w:rPr>
+          <w:rFonts w:hint="default" w:ascii="Lucida Console" w:hAnsi="Lucida Console" w:eastAsia="Lucida Console"/>
+          <w:color w:val="auto"/>
+          <w:sz w:val="18"/>
+          <w:szCs w:val="24"/>
+          <w:lang w:val="en-US" w:eastAsia="zh-CN"/>
+        </w:rPr>
+      </w:pPr>
+      <w:r>
+        <w:rPr>
+          <w:rFonts w:hint="default" w:ascii="Lucida Console" w:hAnsi="Lucida Console" w:eastAsia="Lucida Console"/>
+          <w:color w:val="auto"/>
+          <w:sz w:val="18"/>
+          <w:szCs w:val="24"/>
+          <w:lang w:val="en-US" w:eastAsia="zh-CN"/>
+        </w:rPr>
+        <w:t xml:space="preserve">ssh -v </w:t>
+      </w:r>
+      <w:r>
+        <w:rPr>
+          <w:rFonts w:hint="default" w:ascii="Lucida Console" w:hAnsi="Lucida Console" w:eastAsia="Lucida Console"/>
+          <w:color w:val="auto"/>
+          <w:sz w:val="18"/>
+          <w:szCs w:val="24"/>
+          <w:lang w:val="en-US" w:eastAsia="zh-CN"/>
+        </w:rPr>
+        <w:fldChar w:fldCharType="begin"/>
+      </w:r>
+      <w:r>
+        <w:rPr>
+          <w:rFonts w:hint="default" w:ascii="Lucida Console" w:hAnsi="Lucida Console" w:eastAsia="Lucida Console"/>
+          <w:color w:val="auto"/>
+          <w:sz w:val="18"/>
+          <w:szCs w:val="24"/>
+          <w:lang w:val="en-US" w:eastAsia="zh-CN"/>
+        </w:rPr>
+        <w:instrText xml:space="preserve"> HYPERLINK "mailto:git@github.com" </w:instrText>
+      </w:r>
+      <w:r>
+        <w:rPr>
+          <w:rFonts w:hint="default" w:ascii="Lucida Console" w:hAnsi="Lucida Console" w:eastAsia="Lucida Console"/>
+          <w:color w:val="auto"/>
+          <w:sz w:val="18"/>
+          <w:szCs w:val="24"/>
+          <w:lang w:val="en-US" w:eastAsia="zh-CN"/>
+        </w:rPr>
+        <w:fldChar w:fldCharType="separate"/>
+      </w:r>
+      <w:r>
+        <w:rPr>
+          <w:rStyle w:val="4"/>
+          <w:rFonts w:hint="default" w:ascii="Lucida Console" w:hAnsi="Lucida Console" w:eastAsia="Lucida Console"/>
+          <w:sz w:val="18"/>
+          <w:szCs w:val="24"/>
+          <w:lang w:val="en-US" w:eastAsia="zh-CN"/>
+        </w:rPr>
+        <w:t>git@github.com</w:t>
+      </w:r>
+      <w:r>
+        <w:rPr>
+          <w:rFonts w:hint="default" w:ascii="Lucida Console" w:hAnsi="Lucida Console" w:eastAsia="Lucida Console"/>
+          <w:color w:val="auto"/>
+          <w:sz w:val="18"/>
+          <w:szCs w:val="24"/>
+          <w:lang w:val="en-US" w:eastAsia="zh-CN"/>
+        </w:rPr>
+        <w:fldChar w:fldCharType="end"/>
+      </w:r>
+    </w:p>
+    <w:p>
+      <w:pPr>
+        <w:widowControl w:val="0"/>
+        <w:numPr>
+          <w:numId w:val="0"/>
+        </w:numPr>
+        <w:jc w:val="both"/>
+        <w:rPr>
+          <w:rFonts w:hint="default" w:ascii="Lucida Console" w:hAnsi="Lucida Console" w:eastAsia="Lucida Console"/>
+          <w:color w:val="auto"/>
+          <w:sz w:val="18"/>
+          <w:szCs w:val="24"/>
+          <w:lang w:val="en-US" w:eastAsia="zh-CN"/>
+        </w:rPr>
+      </w:pPr>
+    </w:p>
+    <w:p>
+      <w:pPr>
+        <w:widowControl w:val="0"/>
+        <w:numPr>
+          <w:numId w:val="0"/>
+        </w:numPr>
+        <w:jc w:val="both"/>
+        <w:rPr>
+          <w:rFonts w:hint="default" w:ascii="Lucida Console" w:hAnsi="Lucida Console" w:eastAsia="Lucida Console"/>
+          <w:color w:val="auto"/>
+          <w:sz w:val="18"/>
+          <w:szCs w:val="24"/>
+          <w:lang w:val="en-US" w:eastAsia="zh-CN"/>
+        </w:rPr>
+      </w:pPr>
+      <w:r>
+        <w:rPr>
+          <w:rFonts w:hint="eastAsia" w:ascii="Lucida Console" w:hAnsi="Lucida Console" w:eastAsia="Lucida Console"/>
+          <w:color w:val="auto"/>
+          <w:sz w:val="18"/>
+          <w:szCs w:val="24"/>
+          <w:lang w:val="en-US" w:eastAsia="zh-CN"/>
+        </w:rPr>
+        <w:t>3.</w:t>
+      </w:r>
+      <w:r>
+        <w:rPr>
+          <w:rFonts w:hint="default" w:ascii="Lucida Console" w:hAnsi="Lucida Console" w:eastAsia="Lucida Console"/>
+          <w:color w:val="auto"/>
+          <w:sz w:val="18"/>
+          <w:szCs w:val="24"/>
+          <w:lang w:val="en-US" w:eastAsia="zh-CN"/>
+        </w:rPr>
+        <w:t>在终端再执行以下命令</w:t>
+      </w:r>
+    </w:p>
+    <w:p>
+      <w:pPr>
+        <w:widowControl w:val="0"/>
+        <w:numPr>
+          <w:numId w:val="0"/>
+        </w:numPr>
+        <w:jc w:val="both"/>
+        <w:rPr>
+          <w:rFonts w:hint="default" w:ascii="Lucida Console" w:hAnsi="Lucida Console" w:eastAsia="Lucida Console"/>
+          <w:color w:val="auto"/>
+          <w:sz w:val="18"/>
+          <w:szCs w:val="24"/>
+          <w:lang w:val="en-US" w:eastAsia="zh-CN"/>
+        </w:rPr>
+      </w:pPr>
+      <w:r>
+        <w:rPr>
+          <w:rFonts w:hint="default" w:ascii="Lucida Console" w:hAnsi="Lucida Console" w:eastAsia="Lucida Console"/>
+          <w:color w:val="auto"/>
+          <w:sz w:val="18"/>
+          <w:szCs w:val="24"/>
+          <w:lang w:val="en-US" w:eastAsia="zh-CN"/>
+        </w:rPr>
+        <w:t xml:space="preserve">ssh-agent -s </w:t>
+      </w:r>
+    </w:p>
+    <w:p>
+      <w:pPr>
+        <w:widowControl w:val="0"/>
+        <w:numPr>
+          <w:numId w:val="0"/>
+        </w:numPr>
+        <w:jc w:val="both"/>
+        <w:rPr>
+          <w:rFonts w:hint="default" w:ascii="Lucida Console" w:hAnsi="Lucida Console" w:eastAsia="Lucida Console"/>
+          <w:color w:val="auto"/>
+          <w:sz w:val="18"/>
+          <w:szCs w:val="24"/>
+          <w:lang w:val="en-US" w:eastAsia="zh-CN"/>
+        </w:rPr>
+      </w:pPr>
+    </w:p>
+    <w:p>
+      <w:pPr>
+        <w:widowControl w:val="0"/>
+        <w:numPr>
+          <w:numId w:val="0"/>
+        </w:numPr>
+        <w:jc w:val="both"/>
+        <w:rPr>
+          <w:rFonts w:hint="default" w:ascii="Lucida Console" w:hAnsi="Lucida Console" w:eastAsia="Lucida Console"/>
+          <w:color w:val="auto"/>
+          <w:sz w:val="18"/>
+          <w:szCs w:val="24"/>
+          <w:lang w:val="en-US" w:eastAsia="zh-CN"/>
+        </w:rPr>
+      </w:pPr>
+      <w:r>
+        <w:rPr>
+          <w:rFonts w:hint="eastAsia" w:ascii="Lucida Console" w:hAnsi="Lucida Console" w:eastAsia="Lucida Console"/>
+          <w:color w:val="auto"/>
+          <w:sz w:val="18"/>
+          <w:szCs w:val="24"/>
+          <w:lang w:val="en-US" w:eastAsia="zh-CN"/>
+        </w:rPr>
+        <w:t>4.</w:t>
+      </w:r>
+      <w:r>
+        <w:rPr>
+          <w:rFonts w:hint="default" w:ascii="Lucida Console" w:hAnsi="Lucida Console" w:eastAsia="Lucida Console"/>
+          <w:color w:val="auto"/>
+          <w:sz w:val="18"/>
+          <w:szCs w:val="24"/>
+          <w:lang w:val="en-US" w:eastAsia="zh-CN"/>
+        </w:rPr>
+        <w:t>接着在执行</w:t>
+      </w:r>
+    </w:p>
+    <w:p>
+      <w:pPr>
+        <w:widowControl w:val="0"/>
+        <w:numPr>
+          <w:numId w:val="0"/>
+        </w:numPr>
+        <w:jc w:val="both"/>
+        <w:rPr>
+          <w:rFonts w:hint="default" w:ascii="Lucida Console" w:hAnsi="Lucida Console" w:eastAsia="Lucida Console"/>
+          <w:color w:val="auto"/>
+          <w:sz w:val="18"/>
+          <w:szCs w:val="24"/>
+          <w:lang w:val="en-US" w:eastAsia="zh-CN"/>
+        </w:rPr>
+      </w:pPr>
+      <w:r>
+        <w:rPr>
+          <w:rFonts w:hint="default" w:ascii="Lucida Console" w:hAnsi="Lucida Console" w:eastAsia="Lucida Console"/>
+          <w:color w:val="auto"/>
+          <w:sz w:val="18"/>
+          <w:szCs w:val="24"/>
+          <w:lang w:val="en-US" w:eastAsia="zh-CN"/>
+        </w:rPr>
+        <w:t>ssh-add ~/.ssh/id_rsa</w:t>
+      </w:r>
+    </w:p>
+    <w:p>
+      <w:pPr>
+        <w:widowControl w:val="0"/>
+        <w:numPr>
+          <w:numId w:val="0"/>
+        </w:numPr>
+        <w:jc w:val="both"/>
+        <w:rPr>
+          <w:rFonts w:hint="default" w:ascii="Lucida Console" w:hAnsi="Lucida Console" w:eastAsia="Lucida Console"/>
+          <w:color w:val="auto"/>
+          <w:sz w:val="18"/>
+          <w:szCs w:val="24"/>
+          <w:lang w:val="en-US" w:eastAsia="zh-CN"/>
+        </w:rPr>
+      </w:pPr>
+    </w:p>
+    <w:p>
+      <w:pPr>
+        <w:widowControl w:val="0"/>
+        <w:numPr>
+          <w:numId w:val="0"/>
+        </w:numPr>
+        <w:jc w:val="both"/>
+        <w:rPr>
+          <w:rFonts w:hint="default" w:ascii="Lucida Console" w:hAnsi="Lucida Console" w:eastAsia="Lucida Console"/>
+          <w:color w:val="auto"/>
+          <w:sz w:val="18"/>
+          <w:szCs w:val="24"/>
+          <w:lang w:val="en-US" w:eastAsia="zh-CN"/>
+        </w:rPr>
+      </w:pPr>
+      <w:r>
+        <w:rPr>
+          <w:rFonts w:hint="eastAsia" w:ascii="Lucida Console" w:hAnsi="Lucida Console" w:eastAsia="Lucida Console"/>
+          <w:color w:val="auto"/>
+          <w:sz w:val="18"/>
+          <w:szCs w:val="24"/>
+          <w:lang w:val="en-US" w:eastAsia="zh-CN"/>
+        </w:rPr>
+        <w:t>5.</w:t>
+      </w:r>
+      <w:r>
+        <w:rPr>
+          <w:rFonts w:hint="default" w:ascii="Lucida Console" w:hAnsi="Lucida Console" w:eastAsia="Lucida Console"/>
+          <w:color w:val="auto"/>
+          <w:sz w:val="18"/>
+          <w:szCs w:val="24"/>
+          <w:lang w:val="en-US" w:eastAsia="zh-CN"/>
+        </w:rPr>
+        <w:t>$ ssh-add ~/.ssh/id_rsa</w:t>
+      </w:r>
+    </w:p>
+    <w:p>
+      <w:pPr>
+        <w:widowControl w:val="0"/>
+        <w:numPr>
+          <w:numId w:val="0"/>
+        </w:numPr>
+        <w:jc w:val="both"/>
+        <w:rPr>
+          <w:rFonts w:hint="default" w:ascii="Lucida Console" w:hAnsi="Lucida Console" w:eastAsia="Lucida Console"/>
+          <w:color w:val="auto"/>
+          <w:sz w:val="18"/>
+          <w:szCs w:val="24"/>
+          <w:lang w:val="en-US" w:eastAsia="zh-CN"/>
+        </w:rPr>
+      </w:pPr>
+      <w:r>
+        <w:rPr>
+          <w:rFonts w:hint="default" w:ascii="Lucida Console" w:hAnsi="Lucida Console" w:eastAsia="Lucida Console"/>
+          <w:color w:val="auto"/>
+          <w:sz w:val="18"/>
+          <w:szCs w:val="24"/>
+          <w:lang w:val="en-US" w:eastAsia="zh-CN"/>
+        </w:rPr>
+        <w:t>出现Could not open a connection to your authentication agent.</w:t>
+      </w:r>
+    </w:p>
+    <w:p>
+      <w:pPr>
+        <w:widowControl w:val="0"/>
+        <w:numPr>
+          <w:numId w:val="0"/>
+        </w:numPr>
+        <w:jc w:val="both"/>
+        <w:rPr>
+          <w:rFonts w:hint="default" w:ascii="Lucida Console" w:hAnsi="Lucida Console" w:eastAsia="Lucida Console"/>
+          <w:color w:val="auto"/>
+          <w:sz w:val="18"/>
+          <w:szCs w:val="24"/>
+          <w:lang w:val="en-US" w:eastAsia="zh-CN"/>
+        </w:rPr>
+      </w:pPr>
+      <w:r>
+        <w:rPr>
+          <w:rFonts w:hint="eastAsia" w:ascii="Lucida Console" w:hAnsi="Lucida Console" w:eastAsia="Lucida Console"/>
+          <w:color w:val="auto"/>
+          <w:sz w:val="18"/>
+          <w:szCs w:val="24"/>
+          <w:lang w:val="en-US" w:eastAsia="zh-CN"/>
+        </w:rPr>
+        <w:t>6.</w:t>
+      </w:r>
+      <w:r>
+        <w:rPr>
+          <w:rFonts w:hint="default" w:ascii="Lucida Console" w:hAnsi="Lucida Console" w:eastAsia="Lucida Console"/>
+          <w:color w:val="auto"/>
+          <w:sz w:val="18"/>
+          <w:szCs w:val="24"/>
+          <w:lang w:val="en-US" w:eastAsia="zh-CN"/>
+        </w:rPr>
+        <w:t>这时可以使用：ssh-agent bash 命令，然后再次使用ssh-add ~/.ssh/id_rsa_name这个命令就没问题了。</w:t>
+      </w:r>
+    </w:p>
+    <w:p>
+      <w:pPr>
+        <w:widowControl w:val="0"/>
+        <w:numPr>
+          <w:numId w:val="0"/>
+        </w:numPr>
+        <w:jc w:val="both"/>
+        <w:rPr>
+          <w:rFonts w:hint="default" w:ascii="Lucida Console" w:hAnsi="Lucida Console" w:eastAsia="Lucida Console"/>
+          <w:color w:val="auto"/>
+          <w:sz w:val="18"/>
+          <w:szCs w:val="24"/>
+          <w:lang w:val="en-US" w:eastAsia="zh-CN"/>
+        </w:rPr>
+      </w:pPr>
+      <w:r>
+        <w:rPr>
+          <w:rFonts w:hint="default" w:ascii="Lucida Console" w:hAnsi="Lucida Console" w:eastAsia="Lucida Console"/>
+          <w:color w:val="auto"/>
+          <w:sz w:val="18"/>
+          <w:szCs w:val="24"/>
+          <w:lang w:val="en-US" w:eastAsia="zh-CN"/>
+        </w:rPr>
+        <w:t>如下：</w:t>
+      </w:r>
+    </w:p>
+    <w:p>
+      <w:pPr>
+        <w:widowControl w:val="0"/>
+        <w:numPr>
+          <w:numId w:val="0"/>
+        </w:numPr>
+        <w:jc w:val="both"/>
+        <w:rPr>
+          <w:rFonts w:hint="default" w:ascii="Lucida Console" w:hAnsi="Lucida Console" w:eastAsia="Lucida Console"/>
+          <w:color w:val="auto"/>
+          <w:sz w:val="18"/>
+          <w:szCs w:val="24"/>
+          <w:lang w:val="en-US" w:eastAsia="zh-CN"/>
+        </w:rPr>
+      </w:pPr>
+      <w:r>
+        <w:rPr>
+          <w:rFonts w:hint="default" w:ascii="Lucida Console" w:hAnsi="Lucida Console" w:eastAsia="Lucida Console"/>
+          <w:color w:val="auto"/>
+          <w:sz w:val="18"/>
+          <w:szCs w:val="24"/>
+          <w:lang w:val="en-US" w:eastAsia="zh-CN"/>
+        </w:rPr>
+        <w:t>/c/Users/Thinkpad10/.ssh/id_rsa_name: No such file or directory</w:t>
+      </w:r>
+    </w:p>
+    <w:p>
+      <w:pPr>
+        <w:widowControl w:val="0"/>
+        <w:numPr>
+          <w:numId w:val="0"/>
+        </w:numPr>
+        <w:jc w:val="both"/>
+        <w:rPr>
+          <w:rFonts w:hint="default" w:ascii="Lucida Console" w:hAnsi="Lucida Console" w:eastAsia="Lucida Console"/>
+          <w:color w:val="auto"/>
+          <w:sz w:val="18"/>
+          <w:szCs w:val="24"/>
+          <w:lang w:val="en-US" w:eastAsia="zh-CN"/>
+        </w:rPr>
+      </w:pPr>
+      <w:r>
+        <w:rPr>
+          <w:rFonts w:hint="default" w:ascii="Lucida Console" w:hAnsi="Lucida Console" w:eastAsia="Lucida Console"/>
+          <w:color w:val="auto"/>
+          <w:sz w:val="18"/>
+          <w:szCs w:val="24"/>
+          <w:lang w:val="en-US" w:eastAsia="zh-CN"/>
+        </w:rPr>
+        <w:t xml:space="preserve"> ...这是ssh key文件路径的信息</w:t>
+      </w:r>
+    </w:p>
+    <w:p>
+      <w:pPr>
+        <w:widowControl w:val="0"/>
+        <w:numPr>
+          <w:numId w:val="0"/>
+        </w:numPr>
+        <w:jc w:val="both"/>
+        <w:rPr>
+          <w:rFonts w:hint="default" w:ascii="Lucida Console" w:hAnsi="Lucida Console" w:eastAsia="Lucida Console"/>
+          <w:color w:val="auto"/>
+          <w:sz w:val="18"/>
+          <w:szCs w:val="24"/>
+          <w:lang w:val="en-US" w:eastAsia="zh-CN"/>
+        </w:rPr>
+      </w:pPr>
     </w:p>
     <w:p>
       <w:pPr>
         <w:widowControl w:val="0"/>
         <w:numPr>
           <w:ilvl w:val="0"/>
-          <w:numId w:val="2"/>
-        </w:numPr>
-        <w:jc w:val="both"/>
-        <w:rPr>
-          <w:rFonts w:hint="default"/>
+          <w:numId w:val="0"/>
+        </w:numPr>
+        <w:jc w:val="both"/>
+        <w:rPr>
+          <w:rFonts w:hint="default" w:ascii="Lucida Console" w:hAnsi="Lucida Console" w:eastAsia="Lucida Console"/>
+          <w:color w:val="auto"/>
+          <w:sz w:val="18"/>
+          <w:szCs w:val="24"/>
+          <w:lang w:val="en-US" w:eastAsia="zh-CN"/>
+        </w:rPr>
+      </w:pPr>
+      <w:r>
+        <w:rPr>
+          <w:rFonts w:hint="eastAsia" w:ascii="Lucida Console" w:hAnsi="Lucida Console" w:eastAsia="Lucida Console"/>
+          <w:color w:val="auto"/>
+          <w:sz w:val="18"/>
+          <w:szCs w:val="24"/>
+          <w:lang w:val="en-US" w:eastAsia="zh-CN"/>
+        </w:rPr>
+        <w:t>7.</w:t>
+      </w:r>
+      <w:r>
+        <w:rPr>
+          <w:rFonts w:hint="default" w:ascii="Lucida Console" w:hAnsi="Lucida Console" w:eastAsia="Lucida Console"/>
+          <w:color w:val="auto"/>
+          <w:sz w:val="18"/>
+          <w:szCs w:val="24"/>
+          <w:lang w:val="en-US" w:eastAsia="zh-CN"/>
+        </w:rPr>
+        <w:t>配置服务端</w:t>
+      </w:r>
+      <w:r>
+        <w:rPr>
+          <w:rFonts w:hint="eastAsia" w:ascii="Lucida Console" w:hAnsi="Lucida Console" w:eastAsia="Lucida Console"/>
+          <w:color w:val="auto"/>
+          <w:sz w:val="18"/>
+          <w:szCs w:val="24"/>
+          <w:lang w:val="en-US" w:eastAsia="zh-CN"/>
+        </w:rPr>
+        <w:t xml:space="preserve"> </w:t>
+      </w:r>
+      <w:r>
+        <w:rPr>
+          <w:rFonts w:hint="default" w:ascii="Lucida Console" w:hAnsi="Lucida Console" w:eastAsia="Lucida Console"/>
+          <w:color w:val="auto"/>
+          <w:sz w:val="18"/>
+          <w:szCs w:val="24"/>
+          <w:lang w:val="en-US" w:eastAsia="zh-CN"/>
+        </w:rPr>
+        <w:fldChar w:fldCharType="begin"/>
+      </w:r>
+      <w:r>
+        <w:rPr>
+          <w:rFonts w:hint="default" w:ascii="Lucida Console" w:hAnsi="Lucida Console" w:eastAsia="Lucida Console"/>
+          <w:color w:val="auto"/>
+          <w:sz w:val="18"/>
+          <w:szCs w:val="24"/>
+          <w:lang w:val="en-US" w:eastAsia="zh-CN"/>
+        </w:rPr>
+        <w:instrText xml:space="preserve"> HYPERLINK "https://github.com/settings/keys" </w:instrText>
+      </w:r>
+      <w:r>
+        <w:rPr>
+          <w:rFonts w:hint="default" w:ascii="Lucida Console" w:hAnsi="Lucida Console" w:eastAsia="Lucida Console"/>
+          <w:color w:val="auto"/>
+          <w:sz w:val="18"/>
+          <w:szCs w:val="24"/>
+          <w:lang w:val="en-US" w:eastAsia="zh-CN"/>
+        </w:rPr>
+        <w:fldChar w:fldCharType="separate"/>
+      </w:r>
+      <w:r>
+        <w:rPr>
+          <w:rStyle w:val="4"/>
+          <w:rFonts w:hint="default" w:ascii="Lucida Console" w:hAnsi="Lucida Console" w:eastAsia="Lucida Console"/>
+          <w:sz w:val="18"/>
+          <w:szCs w:val="24"/>
+          <w:lang w:val="en-US" w:eastAsia="zh-CN"/>
+        </w:rPr>
+        <w:t>https://github.com/settings/keys</w:t>
+      </w:r>
+      <w:r>
+        <w:rPr>
+          <w:rFonts w:hint="default" w:ascii="Lucida Console" w:hAnsi="Lucida Console" w:eastAsia="Lucida Console"/>
+          <w:color w:val="auto"/>
+          <w:sz w:val="18"/>
+          <w:szCs w:val="24"/>
+          <w:lang w:val="en-US" w:eastAsia="zh-CN"/>
+        </w:rPr>
+        <w:fldChar w:fldCharType="end"/>
+      </w:r>
+    </w:p>
+    <w:p>
+      <w:pPr>
+        <w:widowControl w:val="0"/>
+        <w:numPr>
+          <w:numId w:val="0"/>
+        </w:numPr>
+        <w:jc w:val="both"/>
+        <w:rPr>
+          <w:rFonts w:hint="default" w:ascii="Lucida Console" w:hAnsi="Lucida Console" w:eastAsia="Lucida Console"/>
+          <w:color w:val="auto"/>
+          <w:sz w:val="18"/>
+          <w:szCs w:val="24"/>
+          <w:lang w:val="en-US" w:eastAsia="zh-CN"/>
+        </w:rPr>
+      </w:pPr>
+      <w:r>
+        <w:rPr>
+          <w:rFonts w:hint="default" w:ascii="Lucida Console" w:hAnsi="Lucida Console" w:eastAsia="Lucida Console"/>
+          <w:color w:val="auto"/>
+          <w:sz w:val="18"/>
+          <w:szCs w:val="24"/>
+          <w:lang w:val="en-US" w:eastAsia="zh-CN"/>
+        </w:rPr>
+        <w:t>打开你刚刚生成的id_rsa.pub，将里面的内容复制，进入你的github账号，在settings下，SSH and GPG keys下new SSH key，然后将id_rsa.pub里的内容复制到Key中，完成后Add SSH Key。</w:t>
+      </w:r>
+    </w:p>
+    <w:p>
+      <w:pPr>
+        <w:widowControl w:val="0"/>
+        <w:numPr>
+          <w:numId w:val="0"/>
+        </w:numPr>
+        <w:jc w:val="both"/>
+        <w:rPr>
+          <w:rFonts w:hint="default" w:ascii="Lucida Console" w:hAnsi="Lucida Console" w:eastAsia="Lucida Console"/>
+          <w:color w:val="auto"/>
+          <w:sz w:val="18"/>
+          <w:szCs w:val="24"/>
+          <w:lang w:val="en-US" w:eastAsia="zh-CN"/>
+        </w:rPr>
+      </w:pPr>
+      <w:r>
+        <w:rPr>
+          <w:rFonts w:hint="default" w:ascii="Lucida Console" w:hAnsi="Lucida Console" w:eastAsia="Lucida Console"/>
+          <w:color w:val="auto"/>
+          <w:sz w:val="18"/>
+          <w:szCs w:val="24"/>
+          <w:lang w:val="en-US" w:eastAsia="zh-CN"/>
+        </w:rPr>
+        <w:t xml:space="preserve">title随便起 </w:t>
+      </w:r>
+    </w:p>
+    <w:p>
+      <w:pPr>
+        <w:widowControl w:val="0"/>
+        <w:numPr>
+          <w:numId w:val="0"/>
+        </w:numPr>
+        <w:jc w:val="both"/>
+        <w:rPr>
+          <w:rFonts w:hint="default" w:ascii="Lucida Console" w:hAnsi="Lucida Console" w:eastAsia="Lucida Console"/>
+          <w:color w:val="auto"/>
+          <w:sz w:val="18"/>
+          <w:szCs w:val="24"/>
+          <w:lang w:val="en-US" w:eastAsia="zh-CN"/>
+        </w:rPr>
+      </w:pPr>
+    </w:p>
+    <w:p>
+      <w:pPr>
+        <w:widowControl w:val="0"/>
+        <w:numPr>
+          <w:numId w:val="0"/>
+        </w:numPr>
+        <w:jc w:val="both"/>
+        <w:rPr>
+          <w:rFonts w:hint="default" w:ascii="Lucida Console" w:hAnsi="Lucida Console" w:eastAsia="Lucida Console"/>
+          <w:color w:val="auto"/>
+          <w:sz w:val="18"/>
+          <w:szCs w:val="24"/>
+          <w:lang w:val="en-US" w:eastAsia="zh-CN"/>
+        </w:rPr>
+      </w:pPr>
+      <w:r>
+        <w:rPr>
+          <w:rFonts w:hint="eastAsia" w:ascii="Lucida Console" w:hAnsi="Lucida Console" w:eastAsia="Lucida Console"/>
+          <w:color w:val="auto"/>
+          <w:sz w:val="18"/>
+          <w:szCs w:val="24"/>
+          <w:lang w:val="en-US" w:eastAsia="zh-CN"/>
+        </w:rPr>
+        <w:t>8.</w:t>
+      </w:r>
+      <w:r>
+        <w:rPr>
+          <w:rFonts w:hint="default" w:ascii="Lucida Console" w:hAnsi="Lucida Console" w:eastAsia="Lucida Console"/>
+          <w:color w:val="auto"/>
+          <w:sz w:val="18"/>
+          <w:szCs w:val="24"/>
+          <w:lang w:val="en-US" w:eastAsia="zh-CN"/>
+        </w:rPr>
+        <w:t>验证Key</w:t>
+      </w:r>
+      <w:r>
+        <w:rPr>
+          <w:rFonts w:hint="eastAsia" w:ascii="Lucida Console" w:hAnsi="Lucida Console" w:eastAsia="Lucida Console"/>
+          <w:color w:val="auto"/>
+          <w:sz w:val="18"/>
+          <w:szCs w:val="24"/>
+          <w:lang w:val="en-US" w:eastAsia="zh-CN"/>
+        </w:rPr>
+        <w:t xml:space="preserve"> 没报错成功</w:t>
+      </w:r>
+    </w:p>
+    <w:p>
+      <w:pPr>
+        <w:widowControl w:val="0"/>
+        <w:numPr>
+          <w:numId w:val="0"/>
+        </w:numPr>
+        <w:jc w:val="both"/>
+        <w:rPr>
+          <w:rFonts w:hint="default" w:ascii="Lucida Console" w:hAnsi="Lucida Console" w:eastAsia="Lucida Console"/>
+          <w:color w:val="auto"/>
+          <w:sz w:val="18"/>
+          <w:szCs w:val="24"/>
+          <w:lang w:val="en-US" w:eastAsia="zh-CN"/>
+        </w:rPr>
+      </w:pPr>
+      <w:r>
+        <w:rPr>
+          <w:rFonts w:hint="default" w:ascii="Lucida Console" w:hAnsi="Lucida Console" w:eastAsia="Lucida Console"/>
+          <w:color w:val="auto"/>
+          <w:sz w:val="18"/>
+          <w:szCs w:val="24"/>
+          <w:lang w:val="en-US" w:eastAsia="zh-CN"/>
+        </w:rPr>
+        <w:t xml:space="preserve">ssh -T git@github.com </w:t>
+      </w:r>
+    </w:p>
+    <w:p>
+      <w:pPr>
+        <w:widowControl w:val="0"/>
+        <w:numPr>
+          <w:numId w:val="0"/>
+        </w:numPr>
+        <w:jc w:val="both"/>
+        <w:rPr>
+          <w:rFonts w:hint="default" w:ascii="Lucida Console" w:hAnsi="Lucida Console" w:eastAsia="Lucida Console"/>
+          <w:color w:val="auto"/>
+          <w:sz w:val="18"/>
+          <w:szCs w:val="24"/>
           <w:lang w:val="en-US" w:eastAsia="zh-CN"/>
         </w:rPr>
       </w:pPr>
